--- a/Dia_1/Normalización.docx
+++ b/Dia_1/Normalización.docx
@@ -611,7 +611,7 @@
             <w:ind w:left="0" w:right="0" w:firstLine="0"/>
             <w:jc w:val="both"/>
             <w:rPr>
-              <w:vertAlign w:val="baseline"/>
+              <w:b w:val="1"/>
             </w:rPr>
           </w:pPr>
           <w:r>
@@ -627,116 +627,6 @@
             </w:rPr>
             <w:t xml:space="preserve">Conversión del modelo lógico a modelo físico</w:t>
             <w:tab/>
-            <w:t xml:space="preserve">8</w:t>
-          </w:r>
-          <w:r>
-            <w:rPr>
-              <w:rtl w:val="0"/>
-            </w:rPr>
-          </w:r>
-        </w:p>
-        <w:p>
-          <w:pPr>
-            <w:keepNext w:val="0"/>
-            <w:keepLines w:val="0"/>
-            <w:pageBreakBefore w:val="0"/>
-            <w:widowControl w:val="1"/>
-            <w:pBdr>
-              <w:top w:space="0" w:sz="0" w:val="nil"/>
-              <w:left w:space="0" w:sz="0" w:val="nil"/>
-              <w:bottom w:space="0" w:sz="0" w:val="nil"/>
-              <w:right w:space="0" w:sz="0" w:val="nil"/>
-              <w:between w:space="0" w:sz="0" w:val="nil"/>
-            </w:pBdr>
-            <w:shd w:fill="auto" w:val="clear"/>
-            <w:tabs>
-              <w:tab w:val="right" w:leader="none" w:pos="9350"/>
-            </w:tabs>
-            <w:spacing w:after="0" w:before="0" w:line="480" w:lineRule="auto"/>
-            <w:ind w:left="0" w:right="0" w:firstLine="0"/>
-            <w:jc w:val="both"/>
-            <w:rPr>
-              <w:vertAlign w:val="baseline"/>
-            </w:rPr>
-          </w:pPr>
-          <w:r>
-            <w:rPr>
-              <w:vertAlign w:val="baseline"/>
-              <w:rtl w:val="0"/>
-            </w:rPr>
-            <w:t xml:space="preserve">5. </w:t>
-          </w:r>
-          <w:r>
-            <w:rPr>
-              <w:rtl w:val="0"/>
-            </w:rPr>
-            <w:t xml:space="preserve">Construcción formal del modelo físico con sus consultas</w:t>
-            <w:tab/>
-            <w:t xml:space="preserve">8</w:t>
-          </w:r>
-          <w:r>
-            <w:rPr>
-              <w:rtl w:val="0"/>
-            </w:rPr>
-          </w:r>
-        </w:p>
-        <w:p>
-          <w:pPr>
-            <w:keepNext w:val="0"/>
-            <w:keepLines w:val="0"/>
-            <w:pageBreakBefore w:val="0"/>
-            <w:widowControl w:val="1"/>
-            <w:pBdr>
-              <w:top w:space="0" w:sz="0" w:val="nil"/>
-              <w:left w:space="0" w:sz="0" w:val="nil"/>
-              <w:bottom w:space="0" w:sz="0" w:val="nil"/>
-              <w:right w:space="0" w:sz="0" w:val="nil"/>
-              <w:between w:space="0" w:sz="0" w:val="nil"/>
-            </w:pBdr>
-            <w:shd w:fill="auto" w:val="clear"/>
-            <w:tabs>
-              <w:tab w:val="right" w:leader="none" w:pos="9350"/>
-            </w:tabs>
-            <w:spacing w:after="0" w:before="0" w:line="480" w:lineRule="auto"/>
-            <w:ind w:left="0" w:right="0" w:firstLine="0"/>
-            <w:jc w:val="both"/>
-            <w:rPr>
-              <w:b w:val="1"/>
-            </w:rPr>
-          </w:pPr>
-          <w:r>
-            <w:rPr>
-              <w:vertAlign w:val="baseline"/>
-              <w:rtl w:val="0"/>
-            </w:rPr>
-            <w:t xml:space="preserve">6. </w:t>
-          </w:r>
-          <w:r>
-            <w:rPr>
-              <w:rtl w:val="0"/>
-            </w:rPr>
-            <w:t xml:space="preserve">Creación del modelo UML tipo E-R basado en el estándar de MySQL Workbench</w:t>
-          </w:r>
-          <w:hyperlink w:anchor="_heading=h.17dp8vu">
-            <w:r>
-              <w:rPr>
-                <w:i w:val="0"/>
-                <w:smallCaps w:val="0"/>
-                <w:strike w:val="0"/>
-                <w:color w:val="000000"/>
-                <w:u w:val="none"/>
-                <w:shd w:fill="auto" w:val="clear"/>
-                <w:vertAlign w:val="baseline"/>
-                <w:rtl w:val="0"/>
-              </w:rPr>
-              <w:tab/>
-            </w:r>
-          </w:hyperlink>
-          <w:r>
-            <w:rPr>
-              <w:b w:val="1"/>
-              <w:rtl w:val="0"/>
-            </w:rPr>
             <w:t xml:space="preserve">8</w:t>
           </w:r>
           <w:r>
@@ -1109,6 +999,41 @@
         <w:rPr/>
       </w:pPr>
       <w:r>
+        <w:rPr/>
+        <w:drawing>
+          <wp:inline distB="114300" distT="114300" distL="114300" distR="114300">
+            <wp:extent cx="3132001" cy="7222778"/>
+            <wp:effectExtent b="0" l="0" r="0" t="0"/>
+            <wp:docPr id="3" name="image2.png"/>
+            <a:graphic>
+              <a:graphicData uri="http://schemas.openxmlformats.org/drawingml/2006/picture">
+                <pic:pic>
+                  <pic:nvPicPr>
+                    <pic:cNvPr id="0" name="image2.png"/>
+                    <pic:cNvPicPr preferRelativeResize="0"/>
+                  </pic:nvPicPr>
+                  <pic:blipFill>
+                    <a:blip r:embed="rId8"/>
+                    <a:srcRect b="0" l="0" r="0" t="0"/>
+                    <a:stretch>
+                      <a:fillRect/>
+                    </a:stretch>
+                  </pic:blipFill>
+                  <pic:spPr>
+                    <a:xfrm>
+                      <a:off x="0" y="0"/>
+                      <a:ext cx="3132001" cy="7222778"/>
+                    </a:xfrm>
+                    <a:prstGeom prst="rect"/>
+                    <a:ln/>
+                  </pic:spPr>
+                </pic:pic>
+              </a:graphicData>
+            </a:graphic>
+          </wp:inline>
+        </w:drawing>
+      </w:r>
+      <w:r>
         <w:rPr>
           <w:rtl w:val="0"/>
         </w:rPr>
@@ -1137,8 +1062,6 @@
         <w:ind w:firstLine="709"/>
         <w:rPr>
           <w:i w:val="0"/>
-          <w:sz w:val="26"/>
-          <w:szCs w:val="26"/>
         </w:rPr>
       </w:pPr>
       <w:bookmarkStart w:colFirst="0" w:colLast="0" w:name="_heading=h.h3dx1rn5dkc9" w:id="3"/>
@@ -1146,8 +1069,6 @@
       <w:r>
         <w:rPr>
           <w:i w:val="0"/>
-          <w:sz w:val="26"/>
-          <w:szCs w:val="26"/>
           <w:rtl w:val="0"/>
         </w:rPr>
         <w:t xml:space="preserve">Normalización hasta la 3FN</w:t>
@@ -1162,6 +1083,7 @@
         <w:spacing w:after="0" w:afterAutospacing="0" w:before="240" w:lineRule="auto"/>
         <w:ind w:left="720" w:hanging="360"/>
         <w:jc w:val="left"/>
+        <w:rPr/>
       </w:pPr>
       <w:r>
         <w:rPr>
@@ -1186,6 +1108,7 @@
         <w:spacing w:after="0" w:afterAutospacing="0" w:before="0" w:beforeAutospacing="0" w:lineRule="auto"/>
         <w:ind w:left="1440" w:hanging="360"/>
         <w:jc w:val="left"/>
+        <w:rPr/>
       </w:pPr>
       <w:r>
         <w:rPr>
@@ -1203,6 +1126,7 @@
         <w:spacing w:after="0" w:afterAutospacing="0" w:before="0" w:beforeAutospacing="0" w:lineRule="auto"/>
         <w:ind w:left="1440" w:hanging="360"/>
         <w:jc w:val="left"/>
+        <w:rPr/>
       </w:pPr>
       <w:r>
         <w:rPr>
@@ -1220,6 +1144,7 @@
         <w:spacing w:after="0" w:afterAutospacing="0" w:before="0" w:beforeAutospacing="0" w:lineRule="auto"/>
         <w:ind w:left="720" w:hanging="360"/>
         <w:jc w:val="left"/>
+        <w:rPr/>
       </w:pPr>
       <w:r>
         <w:rPr>
@@ -1244,6 +1169,7 @@
         <w:spacing w:after="0" w:afterAutospacing="0" w:before="0" w:beforeAutospacing="0" w:lineRule="auto"/>
         <w:ind w:left="1440" w:hanging="360"/>
         <w:jc w:val="left"/>
+        <w:rPr/>
       </w:pPr>
       <w:r>
         <w:rPr>
@@ -1261,6 +1187,7 @@
         <w:spacing w:after="0" w:afterAutospacing="0" w:before="0" w:beforeAutospacing="0" w:lineRule="auto"/>
         <w:ind w:left="1440" w:hanging="360"/>
         <w:jc w:val="left"/>
+        <w:rPr/>
       </w:pPr>
       <w:r>
         <w:rPr>
@@ -1278,6 +1205,7 @@
         <w:spacing w:after="0" w:afterAutospacing="0" w:before="0" w:beforeAutospacing="0" w:lineRule="auto"/>
         <w:ind w:left="1440" w:hanging="360"/>
         <w:jc w:val="left"/>
+        <w:rPr/>
       </w:pPr>
       <w:r>
         <w:rPr>
@@ -1295,6 +1223,7 @@
         <w:spacing w:after="0" w:afterAutospacing="0" w:before="0" w:beforeAutospacing="0" w:lineRule="auto"/>
         <w:ind w:left="720" w:hanging="360"/>
         <w:jc w:val="left"/>
+        <w:rPr/>
       </w:pPr>
       <w:r>
         <w:rPr>
@@ -1319,6 +1248,7 @@
         <w:spacing w:after="0" w:afterAutospacing="0" w:before="0" w:beforeAutospacing="0" w:lineRule="auto"/>
         <w:ind w:left="1440" w:hanging="360"/>
         <w:jc w:val="left"/>
+        <w:rPr/>
       </w:pPr>
       <w:r>
         <w:rPr>
@@ -1336,6 +1266,7 @@
         <w:spacing w:after="0" w:afterAutospacing="0" w:before="0" w:beforeAutospacing="0" w:lineRule="auto"/>
         <w:ind w:left="1440" w:hanging="360"/>
         <w:jc w:val="left"/>
+        <w:rPr/>
       </w:pPr>
       <w:r>
         <w:rPr>
@@ -1353,6 +1284,7 @@
         <w:spacing w:after="0" w:afterAutospacing="0" w:before="0" w:beforeAutospacing="0" w:lineRule="auto"/>
         <w:ind w:left="1440" w:hanging="360"/>
         <w:jc w:val="left"/>
+        <w:rPr/>
       </w:pPr>
       <w:r>
         <w:rPr>
@@ -1370,6 +1302,7 @@
         <w:spacing w:after="0" w:afterAutospacing="0" w:before="0" w:beforeAutospacing="0" w:lineRule="auto"/>
         <w:ind w:left="720" w:hanging="360"/>
         <w:jc w:val="left"/>
+        <w:rPr/>
       </w:pPr>
       <w:r>
         <w:rPr>
@@ -1394,6 +1327,7 @@
         <w:spacing w:after="0" w:afterAutospacing="0" w:before="0" w:beforeAutospacing="0" w:lineRule="auto"/>
         <w:ind w:left="1440" w:hanging="360"/>
         <w:jc w:val="left"/>
+        <w:rPr/>
       </w:pPr>
       <w:r>
         <w:rPr>
@@ -1411,6 +1345,7 @@
         <w:spacing w:after="0" w:afterAutospacing="0" w:before="0" w:beforeAutospacing="0" w:lineRule="auto"/>
         <w:ind w:left="1440" w:hanging="360"/>
         <w:jc w:val="left"/>
+        <w:rPr/>
       </w:pPr>
       <w:r>
         <w:rPr>
@@ -1428,6 +1363,7 @@
         <w:spacing w:after="0" w:afterAutospacing="0" w:before="0" w:beforeAutospacing="0" w:lineRule="auto"/>
         <w:ind w:left="720" w:hanging="360"/>
         <w:jc w:val="left"/>
+        <w:rPr/>
       </w:pPr>
       <w:r>
         <w:rPr>
@@ -1452,6 +1388,7 @@
         <w:spacing w:after="0" w:afterAutospacing="0" w:before="0" w:beforeAutospacing="0" w:lineRule="auto"/>
         <w:ind w:left="1440" w:hanging="360"/>
         <w:jc w:val="left"/>
+        <w:rPr/>
       </w:pPr>
       <w:r>
         <w:rPr>
@@ -1469,6 +1406,7 @@
         <w:spacing w:after="0" w:afterAutospacing="0" w:before="0" w:beforeAutospacing="0" w:lineRule="auto"/>
         <w:ind w:left="1440" w:hanging="360"/>
         <w:jc w:val="left"/>
+        <w:rPr/>
       </w:pPr>
       <w:r>
         <w:rPr>
@@ -1486,6 +1424,7 @@
         <w:spacing w:after="0" w:afterAutospacing="0" w:before="0" w:beforeAutospacing="0" w:lineRule="auto"/>
         <w:ind w:left="1440" w:hanging="360"/>
         <w:jc w:val="left"/>
+        <w:rPr/>
       </w:pPr>
       <w:r>
         <w:rPr>
@@ -1503,6 +1442,7 @@
         <w:spacing w:after="0" w:afterAutospacing="0" w:before="0" w:beforeAutospacing="0" w:lineRule="auto"/>
         <w:ind w:left="720" w:hanging="360"/>
         <w:jc w:val="left"/>
+        <w:rPr/>
       </w:pPr>
       <w:r>
         <w:rPr>
@@ -1527,6 +1467,7 @@
         <w:spacing w:after="0" w:afterAutospacing="0" w:before="0" w:beforeAutospacing="0" w:lineRule="auto"/>
         <w:ind w:left="1440" w:hanging="360"/>
         <w:jc w:val="left"/>
+        <w:rPr/>
       </w:pPr>
       <w:r>
         <w:rPr>
@@ -1544,6 +1485,7 @@
         <w:spacing w:after="0" w:afterAutospacing="0" w:before="0" w:beforeAutospacing="0" w:lineRule="auto"/>
         <w:ind w:left="1440" w:hanging="360"/>
         <w:jc w:val="left"/>
+        <w:rPr/>
       </w:pPr>
       <w:r>
         <w:rPr>
@@ -1561,6 +1503,7 @@
         <w:spacing w:after="240" w:before="0" w:beforeAutospacing="0" w:lineRule="auto"/>
         <w:ind w:left="1440" w:hanging="360"/>
         <w:jc w:val="left"/>
+        <w:rPr/>
       </w:pPr>
       <w:r>
         <w:rPr>
@@ -1595,6 +1538,769 @@
     </w:p>
     <w:p>
       <w:pPr>
+        <w:ind w:firstLine="0"/>
+        <w:rPr/>
+      </w:pPr>
+      <w:r>
+        <w:rPr>
+          <w:rtl w:val="0"/>
+        </w:rPr>
+        <w:t xml:space="preserve">CREATE TABLE médicos (</w:t>
+      </w:r>
+    </w:p>
+    <w:p>
+      <w:pPr>
+        <w:ind w:firstLine="0"/>
+        <w:rPr/>
+      </w:pPr>
+      <w:r>
+        <w:rPr>
+          <w:rtl w:val="0"/>
+        </w:rPr>
+        <w:t xml:space="preserve">    id SERIAL PRIMARY KEY,</w:t>
+      </w:r>
+    </w:p>
+    <w:p>
+      <w:pPr>
+        <w:ind w:firstLine="0"/>
+        <w:rPr/>
+      </w:pPr>
+      <w:r>
+        <w:rPr>
+          <w:rtl w:val="0"/>
+        </w:rPr>
+        <w:t xml:space="preserve">    nombre VARCHAR(100),</w:t>
+      </w:r>
+    </w:p>
+    <w:p>
+      <w:pPr>
+        <w:ind w:firstLine="0"/>
+        <w:rPr/>
+      </w:pPr>
+      <w:r>
+        <w:rPr>
+          <w:rtl w:val="0"/>
+        </w:rPr>
+        <w:t xml:space="preserve">    direccion VARCHAR(255),</w:t>
+      </w:r>
+    </w:p>
+    <w:p>
+      <w:pPr>
+        <w:ind w:firstLine="0"/>
+        <w:rPr/>
+      </w:pPr>
+      <w:r>
+        <w:rPr>
+          <w:rtl w:val="0"/>
+        </w:rPr>
+        <w:t xml:space="preserve">    telefono VARCHAR(15),</w:t>
+      </w:r>
+    </w:p>
+    <w:p>
+      <w:pPr>
+        <w:ind w:firstLine="0"/>
+        <w:rPr/>
+      </w:pPr>
+      <w:r>
+        <w:rPr>
+          <w:rtl w:val="0"/>
+        </w:rPr>
+        <w:t xml:space="preserve">    poblacion VARCHAR(100),</w:t>
+      </w:r>
+    </w:p>
+    <w:p>
+      <w:pPr>
+        <w:ind w:firstLine="0"/>
+        <w:rPr/>
+      </w:pPr>
+      <w:r>
+        <w:rPr>
+          <w:rtl w:val="0"/>
+        </w:rPr>
+        <w:t xml:space="preserve">    provincia VARCHAR(100),</w:t>
+      </w:r>
+    </w:p>
+    <w:p>
+      <w:pPr>
+        <w:ind w:firstLine="0"/>
+        <w:rPr/>
+      </w:pPr>
+      <w:r>
+        <w:rPr>
+          <w:rtl w:val="0"/>
+        </w:rPr>
+        <w:t xml:space="preserve">    codigo_postal VARCHAR(10),</w:t>
+      </w:r>
+    </w:p>
+    <w:p>
+      <w:pPr>
+        <w:ind w:firstLine="0"/>
+        <w:rPr/>
+      </w:pPr>
+      <w:r>
+        <w:rPr>
+          <w:rtl w:val="0"/>
+        </w:rPr>
+        <w:t xml:space="preserve">    nif VARCHAR(15) UNIQUE,</w:t>
+      </w:r>
+    </w:p>
+    <w:p>
+      <w:pPr>
+        <w:ind w:firstLine="0"/>
+        <w:rPr/>
+      </w:pPr>
+      <w:r>
+        <w:rPr>
+          <w:rtl w:val="0"/>
+        </w:rPr>
+        <w:t xml:space="preserve">    numero_seguridad_social VARCHAR(20),</w:t>
+      </w:r>
+    </w:p>
+    <w:p>
+      <w:pPr>
+        <w:ind w:firstLine="0"/>
+        <w:rPr/>
+      </w:pPr>
+      <w:r>
+        <w:rPr>
+          <w:rtl w:val="0"/>
+        </w:rPr>
+        <w:t xml:space="preserve">    numero_colegiado VARCHAR(20),</w:t>
+      </w:r>
+    </w:p>
+    <w:p>
+      <w:pPr>
+        <w:ind w:firstLine="0"/>
+        <w:rPr/>
+      </w:pPr>
+      <w:r>
+        <w:rPr>
+          <w:rtl w:val="0"/>
+        </w:rPr>
+        <w:t xml:space="preserve">    tipo_medico VARCHAR(20)</w:t>
+      </w:r>
+    </w:p>
+    <w:p>
+      <w:pPr>
+        <w:ind w:firstLine="0"/>
+        <w:rPr/>
+      </w:pPr>
+      <w:r>
+        <w:rPr>
+          <w:rtl w:val="0"/>
+        </w:rPr>
+        <w:t xml:space="preserve">);</w:t>
+      </w:r>
+    </w:p>
+    <w:p>
+      <w:pPr>
+        <w:ind w:firstLine="0"/>
+        <w:rPr/>
+      </w:pPr>
+      <w:r>
+        <w:rPr>
+          <w:rtl w:val="0"/>
+        </w:rPr>
+      </w:r>
+    </w:p>
+    <w:p>
+      <w:pPr>
+        <w:ind w:firstLine="0"/>
+        <w:rPr/>
+      </w:pPr>
+      <w:r>
+        <w:rPr>
+          <w:rtl w:val="0"/>
+        </w:rPr>
+        <w:t xml:space="preserve">CREATE TABLE horarios (</w:t>
+      </w:r>
+    </w:p>
+    <w:p>
+      <w:pPr>
+        <w:ind w:firstLine="0"/>
+        <w:rPr/>
+      </w:pPr>
+      <w:r>
+        <w:rPr>
+          <w:rtl w:val="0"/>
+        </w:rPr>
+        <w:t xml:space="preserve">    id SERIAL PRIMARY KEY,</w:t>
+      </w:r>
+    </w:p>
+    <w:p>
+      <w:pPr>
+        <w:ind w:firstLine="0"/>
+        <w:rPr/>
+      </w:pPr>
+      <w:r>
+        <w:rPr>
+          <w:rtl w:val="0"/>
+        </w:rPr>
+        <w:t xml:space="preserve">    dia_semana VARCHAR(10),</w:t>
+      </w:r>
+    </w:p>
+    <w:p>
+      <w:pPr>
+        <w:ind w:firstLine="0"/>
+        <w:rPr/>
+      </w:pPr>
+      <w:r>
+        <w:rPr>
+          <w:rtl w:val="0"/>
+        </w:rPr>
+        <w:t xml:space="preserve">    hora_inicio TIME,</w:t>
+      </w:r>
+    </w:p>
+    <w:p>
+      <w:pPr>
+        <w:ind w:firstLine="0"/>
+        <w:rPr/>
+      </w:pPr>
+      <w:r>
+        <w:rPr>
+          <w:rtl w:val="0"/>
+        </w:rPr>
+        <w:t xml:space="preserve">    hora_fin TIME,</w:t>
+      </w:r>
+    </w:p>
+    <w:p>
+      <w:pPr>
+        <w:ind w:firstLine="0"/>
+        <w:rPr/>
+      </w:pPr>
+      <w:r>
+        <w:rPr>
+          <w:rtl w:val="0"/>
+        </w:rPr>
+        <w:t xml:space="preserve">    id_medico INTEGER,</w:t>
+      </w:r>
+    </w:p>
+    <w:p>
+      <w:pPr>
+        <w:ind w:firstLine="0"/>
+        <w:rPr/>
+      </w:pPr>
+      <w:r>
+        <w:rPr>
+          <w:rtl w:val="0"/>
+        </w:rPr>
+        <w:t xml:space="preserve">    FOREIGN KEY (id_medico) REFERENCES medicos(id)</w:t>
+      </w:r>
+    </w:p>
+    <w:p>
+      <w:pPr>
+        <w:ind w:firstLine="0"/>
+        <w:rPr/>
+      </w:pPr>
+      <w:r>
+        <w:rPr>
+          <w:rtl w:val="0"/>
+        </w:rPr>
+        <w:t xml:space="preserve">);</w:t>
+      </w:r>
+    </w:p>
+    <w:p>
+      <w:pPr>
+        <w:ind w:firstLine="0"/>
+        <w:rPr/>
+      </w:pPr>
+      <w:r>
+        <w:rPr>
+          <w:rtl w:val="0"/>
+        </w:rPr>
+      </w:r>
+    </w:p>
+    <w:p>
+      <w:pPr>
+        <w:ind w:firstLine="0"/>
+        <w:rPr/>
+      </w:pPr>
+      <w:r>
+        <w:rPr>
+          <w:rtl w:val="0"/>
+        </w:rPr>
+        <w:t xml:space="preserve">CREATE TABLE sustituciones (</w:t>
+      </w:r>
+    </w:p>
+    <w:p>
+      <w:pPr>
+        <w:ind w:firstLine="0"/>
+        <w:rPr/>
+      </w:pPr>
+      <w:r>
+        <w:rPr>
+          <w:rtl w:val="0"/>
+        </w:rPr>
+        <w:t xml:space="preserve">    id SERIAL PRIMARY KEY,</w:t>
+      </w:r>
+    </w:p>
+    <w:p>
+      <w:pPr>
+        <w:ind w:firstLine="0"/>
+        <w:rPr/>
+      </w:pPr>
+      <w:r>
+        <w:rPr>
+          <w:rtl w:val="0"/>
+        </w:rPr>
+        <w:t xml:space="preserve">    fecha_alta DATE,</w:t>
+      </w:r>
+    </w:p>
+    <w:p>
+      <w:pPr>
+        <w:ind w:firstLine="0"/>
+        <w:rPr/>
+      </w:pPr>
+      <w:r>
+        <w:rPr>
+          <w:rtl w:val="0"/>
+        </w:rPr>
+        <w:t xml:space="preserve">    fecha_baja DATE,</w:t>
+      </w:r>
+    </w:p>
+    <w:p>
+      <w:pPr>
+        <w:ind w:firstLine="0"/>
+        <w:rPr/>
+      </w:pPr>
+      <w:r>
+        <w:rPr>
+          <w:rtl w:val="0"/>
+        </w:rPr>
+        <w:t xml:space="preserve">    id_medico INTEGER,</w:t>
+      </w:r>
+    </w:p>
+    <w:p>
+      <w:pPr>
+        <w:ind w:firstLine="0"/>
+        <w:rPr/>
+      </w:pPr>
+      <w:r>
+        <w:rPr>
+          <w:rtl w:val="0"/>
+        </w:rPr>
+        <w:t xml:space="preserve">    FOREIGN KEY (id_medico) REFERENCES medicos(id)</w:t>
+      </w:r>
+    </w:p>
+    <w:p>
+      <w:pPr>
+        <w:ind w:firstLine="0"/>
+        <w:rPr/>
+      </w:pPr>
+      <w:r>
+        <w:rPr>
+          <w:rtl w:val="0"/>
+        </w:rPr>
+        <w:t xml:space="preserve">);</w:t>
+      </w:r>
+    </w:p>
+    <w:p>
+      <w:pPr>
+        <w:ind w:firstLine="0"/>
+        <w:rPr/>
+      </w:pPr>
+      <w:r>
+        <w:rPr>
+          <w:rtl w:val="0"/>
+        </w:rPr>
+      </w:r>
+    </w:p>
+    <w:p>
+      <w:pPr>
+        <w:ind w:firstLine="0"/>
+        <w:rPr/>
+      </w:pPr>
+      <w:r>
+        <w:rPr>
+          <w:rtl w:val="0"/>
+        </w:rPr>
+        <w:t xml:space="preserve">CREATE TABLE empleados (</w:t>
+      </w:r>
+    </w:p>
+    <w:p>
+      <w:pPr>
+        <w:ind w:firstLine="0"/>
+        <w:rPr/>
+      </w:pPr>
+      <w:r>
+        <w:rPr>
+          <w:rtl w:val="0"/>
+        </w:rPr>
+        <w:t xml:space="preserve">    id SERIAL PRIMARY KEY,</w:t>
+      </w:r>
+    </w:p>
+    <w:p>
+      <w:pPr>
+        <w:ind w:firstLine="0"/>
+        <w:rPr/>
+      </w:pPr>
+      <w:r>
+        <w:rPr>
+          <w:rtl w:val="0"/>
+        </w:rPr>
+        <w:t xml:space="preserve">    nombre VARCHAR(100),</w:t>
+      </w:r>
+    </w:p>
+    <w:p>
+      <w:pPr>
+        <w:ind w:firstLine="0"/>
+        <w:rPr/>
+      </w:pPr>
+      <w:r>
+        <w:rPr>
+          <w:rtl w:val="0"/>
+        </w:rPr>
+        <w:t xml:space="preserve">    direccion VARCHAR(255),</w:t>
+      </w:r>
+    </w:p>
+    <w:p>
+      <w:pPr>
+        <w:ind w:firstLine="0"/>
+        <w:rPr/>
+      </w:pPr>
+      <w:r>
+        <w:rPr>
+          <w:rtl w:val="0"/>
+        </w:rPr>
+        <w:t xml:space="preserve">    telefono VARCHAR(15),</w:t>
+      </w:r>
+    </w:p>
+    <w:p>
+      <w:pPr>
+        <w:ind w:firstLine="0"/>
+        <w:rPr/>
+      </w:pPr>
+      <w:r>
+        <w:rPr>
+          <w:rtl w:val="0"/>
+        </w:rPr>
+        <w:t xml:space="preserve">    poblacion VARCHAR(100),</w:t>
+      </w:r>
+    </w:p>
+    <w:p>
+      <w:pPr>
+        <w:ind w:firstLine="0"/>
+        <w:rPr/>
+      </w:pPr>
+      <w:r>
+        <w:rPr>
+          <w:rtl w:val="0"/>
+        </w:rPr>
+        <w:t xml:space="preserve">    provincia VARCHAR(100),</w:t>
+      </w:r>
+    </w:p>
+    <w:p>
+      <w:pPr>
+        <w:ind w:firstLine="0"/>
+        <w:rPr/>
+      </w:pPr>
+      <w:r>
+        <w:rPr>
+          <w:rtl w:val="0"/>
+        </w:rPr>
+        <w:t xml:space="preserve">    codigo_postal VARCHAR(10),</w:t>
+      </w:r>
+    </w:p>
+    <w:p>
+      <w:pPr>
+        <w:ind w:firstLine="0"/>
+        <w:rPr/>
+      </w:pPr>
+      <w:r>
+        <w:rPr>
+          <w:rtl w:val="0"/>
+        </w:rPr>
+        <w:t xml:space="preserve">    nif VARCHAR(15) UNIQUE,</w:t>
+      </w:r>
+    </w:p>
+    <w:p>
+      <w:pPr>
+        <w:ind w:firstLine="0"/>
+        <w:rPr/>
+      </w:pPr>
+      <w:r>
+        <w:rPr>
+          <w:rtl w:val="0"/>
+        </w:rPr>
+        <w:t xml:space="preserve">    numero_seguridad_social VARCHAR(20),</w:t>
+      </w:r>
+    </w:p>
+    <w:p>
+      <w:pPr>
+        <w:ind w:firstLine="0"/>
+        <w:rPr/>
+      </w:pPr>
+      <w:r>
+        <w:rPr>
+          <w:rtl w:val="0"/>
+        </w:rPr>
+        <w:t xml:space="preserve">    tipo_empleado VARCHAR(20)</w:t>
+      </w:r>
+    </w:p>
+    <w:p>
+      <w:pPr>
+        <w:ind w:firstLine="0"/>
+        <w:rPr/>
+      </w:pPr>
+      <w:r>
+        <w:rPr>
+          <w:rtl w:val="0"/>
+        </w:rPr>
+        <w:t xml:space="preserve">);</w:t>
+      </w:r>
+    </w:p>
+    <w:p>
+      <w:pPr>
+        <w:ind w:firstLine="0"/>
+        <w:rPr/>
+      </w:pPr>
+      <w:r>
+        <w:rPr>
+          <w:rtl w:val="0"/>
+        </w:rPr>
+      </w:r>
+    </w:p>
+    <w:p>
+      <w:pPr>
+        <w:ind w:firstLine="0"/>
+        <w:rPr/>
+      </w:pPr>
+      <w:r>
+        <w:rPr>
+          <w:rtl w:val="0"/>
+        </w:rPr>
+        <w:t xml:space="preserve">CREATE TABLE vacaciones (</w:t>
+      </w:r>
+    </w:p>
+    <w:p>
+      <w:pPr>
+        <w:ind w:firstLine="0"/>
+        <w:rPr/>
+      </w:pPr>
+      <w:r>
+        <w:rPr>
+          <w:rtl w:val="0"/>
+        </w:rPr>
+        <w:t xml:space="preserve">    id SERIAL PRIMARY KEY,</w:t>
+      </w:r>
+    </w:p>
+    <w:p>
+      <w:pPr>
+        <w:ind w:firstLine="0"/>
+        <w:rPr/>
+      </w:pPr>
+      <w:r>
+        <w:rPr>
+          <w:rtl w:val="0"/>
+        </w:rPr>
+        <w:t xml:space="preserve">    fecha_inicio DATE,</w:t>
+      </w:r>
+    </w:p>
+    <w:p>
+      <w:pPr>
+        <w:ind w:firstLine="0"/>
+        <w:rPr/>
+      </w:pPr>
+      <w:r>
+        <w:rPr>
+          <w:rtl w:val="0"/>
+        </w:rPr>
+        <w:t xml:space="preserve">    fecha_fin DATE,</w:t>
+      </w:r>
+    </w:p>
+    <w:p>
+      <w:pPr>
+        <w:ind w:firstLine="0"/>
+        <w:rPr/>
+      </w:pPr>
+      <w:r>
+        <w:rPr>
+          <w:rtl w:val="0"/>
+        </w:rPr>
+        <w:t xml:space="preserve">    tipo VARCHAR(20),</w:t>
+      </w:r>
+    </w:p>
+    <w:p>
+      <w:pPr>
+        <w:ind w:firstLine="0"/>
+        <w:rPr/>
+      </w:pPr>
+      <w:r>
+        <w:rPr>
+          <w:rtl w:val="0"/>
+        </w:rPr>
+        <w:t xml:space="preserve">    id_empleado INTEGER,</w:t>
+      </w:r>
+    </w:p>
+    <w:p>
+      <w:pPr>
+        <w:ind w:firstLine="0"/>
+        <w:rPr/>
+      </w:pPr>
+      <w:r>
+        <w:rPr>
+          <w:rtl w:val="0"/>
+        </w:rPr>
+        <w:t xml:space="preserve">    FOREIGN KEY (id_empleado) REFERENCES empleados(id)</w:t>
+      </w:r>
+    </w:p>
+    <w:p>
+      <w:pPr>
+        <w:ind w:firstLine="0"/>
+        <w:rPr/>
+      </w:pPr>
+      <w:r>
+        <w:rPr>
+          <w:rtl w:val="0"/>
+        </w:rPr>
+        <w:t xml:space="preserve">);</w:t>
+      </w:r>
+    </w:p>
+    <w:p>
+      <w:pPr>
+        <w:ind w:firstLine="0"/>
+        <w:rPr/>
+      </w:pPr>
+      <w:r>
+        <w:rPr>
+          <w:rtl w:val="0"/>
+        </w:rPr>
+      </w:r>
+    </w:p>
+    <w:p>
+      <w:pPr>
+        <w:ind w:firstLine="0"/>
+        <w:rPr/>
+      </w:pPr>
+      <w:r>
+        <w:rPr>
+          <w:rtl w:val="0"/>
+        </w:rPr>
+        <w:t xml:space="preserve">CREATE TABLE pacientes (</w:t>
+      </w:r>
+    </w:p>
+    <w:p>
+      <w:pPr>
+        <w:ind w:firstLine="0"/>
+        <w:rPr/>
+      </w:pPr>
+      <w:r>
+        <w:rPr>
+          <w:rtl w:val="0"/>
+        </w:rPr>
+        <w:t xml:space="preserve">    id SERIAL PRIMARY KEY,</w:t>
+      </w:r>
+    </w:p>
+    <w:p>
+      <w:pPr>
+        <w:ind w:firstLine="0"/>
+        <w:rPr/>
+      </w:pPr>
+      <w:r>
+        <w:rPr>
+          <w:rtl w:val="0"/>
+        </w:rPr>
+        <w:t xml:space="preserve">    nombre VARCHAR(100),</w:t>
+      </w:r>
+    </w:p>
+    <w:p>
+      <w:pPr>
+        <w:ind w:firstLine="0"/>
+        <w:rPr/>
+      </w:pPr>
+      <w:r>
+        <w:rPr>
+          <w:rtl w:val="0"/>
+        </w:rPr>
+        <w:t xml:space="preserve">    direccion VARCHAR(255),</w:t>
+      </w:r>
+    </w:p>
+    <w:p>
+      <w:pPr>
+        <w:ind w:firstLine="0"/>
+        <w:rPr/>
+      </w:pPr>
+      <w:r>
+        <w:rPr>
+          <w:rtl w:val="0"/>
+        </w:rPr>
+        <w:t xml:space="preserve">    telefono VARCHAR(15),</w:t>
+      </w:r>
+    </w:p>
+    <w:p>
+      <w:pPr>
+        <w:ind w:firstLine="0"/>
+        <w:rPr/>
+      </w:pPr>
+      <w:r>
+        <w:rPr>
+          <w:rtl w:val="0"/>
+        </w:rPr>
+        <w:t xml:space="preserve">    codigo_postal VARCHAR(10),</w:t>
+      </w:r>
+    </w:p>
+    <w:p>
+      <w:pPr>
+        <w:ind w:firstLine="0"/>
+        <w:rPr/>
+      </w:pPr>
+      <w:r>
+        <w:rPr>
+          <w:rtl w:val="0"/>
+        </w:rPr>
+        <w:t xml:space="preserve">    nif VARCHAR(15) UNIQUE,</w:t>
+      </w:r>
+    </w:p>
+    <w:p>
+      <w:pPr>
+        <w:ind w:firstLine="0"/>
+        <w:rPr/>
+      </w:pPr>
+      <w:r>
+        <w:rPr>
+          <w:rtl w:val="0"/>
+        </w:rPr>
+        <w:t xml:space="preserve">    numero_seguridad_social VARCHAR(20),</w:t>
+      </w:r>
+    </w:p>
+    <w:p>
+      <w:pPr>
+        <w:ind w:firstLine="0"/>
+        <w:rPr/>
+      </w:pPr>
+      <w:r>
+        <w:rPr>
+          <w:rtl w:val="0"/>
+        </w:rPr>
+        <w:t xml:space="preserve">    id_medico INTEGER,</w:t>
+      </w:r>
+    </w:p>
+    <w:p>
+      <w:pPr>
+        <w:ind w:firstLine="0"/>
+        <w:rPr/>
+      </w:pPr>
+      <w:r>
+        <w:rPr>
+          <w:rtl w:val="0"/>
+        </w:rPr>
+        <w:t xml:space="preserve">    FOREIGN KEY (id_medico) REFERENCES medicos(id)</w:t>
+      </w:r>
+    </w:p>
+    <w:p>
+      <w:pPr>
+        <w:ind w:firstLine="0"/>
+        <w:rPr/>
+      </w:pPr>
+      <w:r>
+        <w:rPr>
+          <w:rtl w:val="0"/>
+        </w:rPr>
+        <w:t xml:space="preserve">);</w:t>
+      </w:r>
+    </w:p>
+    <w:p>
+      <w:pPr>
         <w:ind w:left="0" w:firstLine="0"/>
         <w:rPr/>
       </w:pPr>
@@ -1606,100 +2312,7 @@
     </w:p>
     <w:p>
       <w:pPr>
-        <w:rPr/>
-      </w:pPr>
-      <w:r>
-        <w:rPr>
-          <w:rtl w:val="0"/>
-        </w:rPr>
-      </w:r>
-    </w:p>
-    <w:p>
-      <w:pPr>
-        <w:pStyle w:val="Heading1"/>
-        <w:rPr/>
-      </w:pPr>
-      <w:bookmarkStart w:colFirst="0" w:colLast="0" w:name="_heading=h.mfrybgfmhy0e" w:id="5"/>
-      <w:bookmarkEnd w:id="5"/>
-      <w:r>
-        <w:rPr>
-          <w:rtl w:val="0"/>
-        </w:rPr>
-        <w:t xml:space="preserve">5. Construcción formal del modelo físico con 3 consultas de las anteriormente listadas</w:t>
-      </w:r>
-      <w:r>
-        <w:rPr>
-          <w:rtl w:val="0"/>
-        </w:rPr>
-      </w:r>
-    </w:p>
-    <w:p>
-      <w:pPr>
-        <w:spacing w:after="240" w:before="240" w:line="276" w:lineRule="auto"/>
         <w:ind w:left="0" w:firstLine="0"/>
-        <w:jc w:val="left"/>
-        <w:rPr>
-          <w:b w:val="1"/>
-        </w:rPr>
-      </w:pPr>
-      <w:r>
-        <w:rPr>
-          <w:b w:val="1"/>
-          <w:rtl w:val="0"/>
-        </w:rPr>
-        <w:br w:type="textWrapping"/>
-      </w:r>
-    </w:p>
-    <w:p>
-      <w:pPr>
-        <w:spacing w:after="240" w:before="240" w:line="276" w:lineRule="auto"/>
-        <w:ind w:left="0" w:firstLine="0"/>
-        <w:jc w:val="left"/>
-        <w:rPr>
-          <w:b w:val="1"/>
-        </w:rPr>
-      </w:pPr>
-      <w:r>
-        <w:rPr>
-          <w:rtl w:val="0"/>
-        </w:rPr>
-      </w:r>
-    </w:p>
-    <w:p>
-      <w:pPr>
-        <w:pStyle w:val="Heading1"/>
-        <w:rPr>
-          <w:b w:val="1"/>
-        </w:rPr>
-      </w:pPr>
-      <w:bookmarkStart w:colFirst="0" w:colLast="0" w:name="_heading=h.b7nw011547n6" w:id="6"/>
-      <w:bookmarkEnd w:id="6"/>
-      <w:r>
-        <w:rPr>
-          <w:rtl w:val="0"/>
-        </w:rPr>
-        <w:t xml:space="preserve">6. Creación del modelo UML tipo E-R basado en el estándar de MySQL Workbench</w:t>
-      </w:r>
-      <w:r>
-        <w:rPr>
-          <w:rtl w:val="0"/>
-        </w:rPr>
-      </w:r>
-    </w:p>
-    <w:p>
-      <w:pPr>
-        <w:ind w:left="0" w:firstLine="0"/>
-        <w:rPr/>
-      </w:pPr>
-      <w:r>
-        <w:rPr>
-          <w:rtl w:val="0"/>
-        </w:rPr>
-      </w:r>
-    </w:p>
-    <w:p>
-      <w:pPr>
-        <w:ind w:left="0" w:firstLine="0"/>
         <w:rPr/>
       </w:pPr>
       <w:r>
@@ -1709,9 +2322,9 @@
       </w:r>
     </w:p>
     <w:sectPr>
-      <w:headerReference r:id="rId8" w:type="default"/>
-      <w:headerReference r:id="rId9" w:type="first"/>
-      <w:footerReference r:id="rId10" w:type="first"/>
+      <w:headerReference r:id="rId9" w:type="default"/>
+      <w:headerReference r:id="rId10" w:type="first"/>
+      <w:footerReference r:id="rId11" w:type="first"/>
       <w:pgSz w:h="15840" w:w="12240" w:orient="portrait"/>
       <w:pgMar w:bottom="1440" w:top="1440" w:left="1440" w:right="1440" w:header="720" w:footer="720"/>
       <w:pgNumType w:start="1"/>
@@ -2731,7 +3344,7 @@
 
 <file path=customXML/item1.xml><?xml version="1.0" encoding="utf-8"?>
 <go:gDocsCustomXmlDataStorage xmlns:go="http://customooxmlschemas.google.com/" xmlns:r="http://schemas.openxmlformats.org/officeDocument/2006/relationships" uri="GoogleDocsCustomDataVersion2">
-  <go:docsCustomData xmlns:go="http://customooxmlschemas.google.com/" roundtripDataSignature="AMtx7mhm628uKSExsUTdPkvkJCc0GAqhiA==">CgMxLjAyCGguZ2pkZ3hzMg5oLm5pY2R3M2V3ajM4ajIOaC5uZThrYmp5ZW83MDAyDmguaDNkeDFybjVka2M5Mg5oLnByZGZzOHAyZG5lYTIOaC5tZnJ5YmdmbWh5MGUyDmguYjdudzAxMTU0N242OAByITFib2pIZk95ck9EYnBYNWlWTU5DaWYwZV9YTncta2RVZg==</go:docsCustomData>
+  <go:docsCustomData xmlns:go="http://customooxmlschemas.google.com/" roundtripDataSignature="AMtx7mgkxEj6bjtiybaMUtsBD6nAPUeGkQ==">CgMxLjAyCGguZ2pkZ3hzMg5oLm5pY2R3M2V3ajM4ajIOaC5uZThrYmp5ZW83MDAyDmguaDNkeDFybjVka2M5Mg5oLnByZGZzOHAyZG5lYTgAciExYm9qSGZPeXJPRGJwWDVpVk1OQ2lmMGVfWE53LWtkVWY=</go:docsCustomData>
 </go:gDocsCustomXmlDataStorage>
 </file>
 
